--- a/projects/bo/src/main/webapp/company/default/template/default/03-02.docx
+++ b/projects/bo/src/main/webapp/company/default/template/default/03-02.docx
@@ -12,8 +12,9 @@
           <w:color w:val="auto"/>
         </w:rPr>
       </w:pPr>
-      <w:bookmarkStart w:id="0" w:name="_Toc137555374"/>
-      <w:bookmarkStart w:id="1" w:name="_Toc240453912"/>
+      <w:bookmarkStart w:id="0" w:name="_Toc221425251"/>
+      <w:bookmarkStart w:id="1" w:name="_Toc224357422"/>
+      <w:bookmarkStart w:id="2" w:name="_Toc240453874"/>
       <w:r>
         <w:rPr>
           <w:rFonts w:ascii="仿宋_GB2312" w:hint="eastAsia"/>
@@ -21,115 +22,351 @@
         </w:rPr>
         <w:t xml:space="preserve">第二节  </w:t>
       </w:r>
+      <w:proofErr w:type="gramStart"/>
+      <w:r>
+        <w:rPr>
+          <w:rFonts w:ascii="仿宋_GB2312" w:hint="eastAsia"/>
+          <w:color w:val="auto"/>
+        </w:rPr>
+        <w:t>矿压观测</w:t>
+      </w:r>
       <w:bookmarkEnd w:id="0"/>
-      <w:r>
-        <w:rPr>
-          <w:rFonts w:ascii="仿宋_GB2312" w:hint="eastAsia"/>
-          <w:color w:val="auto"/>
-        </w:rPr>
-        <w:t>避灾路线</w:t>
-      </w:r>
       <w:bookmarkEnd w:id="1"/>
+      <w:bookmarkEnd w:id="2"/>
+      <w:proofErr w:type="gramEnd"/>
+    </w:p>
+    <w:p>
+      <w:pPr>
+        <w:ind w:firstLine="482"/>
+        <w:rPr>
+          <w:rFonts w:ascii="仿宋_GB2312" w:hint="eastAsia"/>
+          <w:b/>
+        </w:rPr>
+      </w:pPr>
+      <w:r>
+        <w:rPr>
+          <w:rFonts w:ascii="仿宋_GB2312" w:hint="eastAsia"/>
+          <w:b/>
+        </w:rPr>
+        <w:t>一、顶板离层仪安设要求</w:t>
+      </w:r>
     </w:p>
     <w:p>
       <w:pPr>
         <w:ind w:firstLine="480"/>
         <w:rPr>
+          <w:rFonts w:ascii="仿宋_GB2312" w:hint="eastAsia"/>
+        </w:rPr>
+      </w:pPr>
+      <w:r>
+        <w:rPr>
+          <w:rFonts w:ascii="仿宋_GB2312" w:hint="eastAsia"/>
+        </w:rPr>
+        <w:t>1、巷道施工中揭露煤层时，要根据规定安装顶板离层仪，观察巷道顶板离层下沉情况，并悬挂记录牌板，显示离层仪编号、安装时间、安装人、观测读数、累计下沉量等信息。</w:t>
+      </w:r>
+    </w:p>
+    <w:p>
+      <w:pPr>
+        <w:ind w:firstLine="480"/>
+        <w:rPr>
+          <w:rFonts w:ascii="仿宋_GB2312" w:hint="eastAsia"/>
+        </w:rPr>
+      </w:pPr>
+      <w:r>
+        <w:rPr>
+          <w:rFonts w:ascii="仿宋_GB2312" w:hint="eastAsia"/>
+        </w:rPr>
+        <w:t>2、顶板离层仪采用双基点顶板离层仪，深基点处在锚索线上方稳定岩层内</w:t>
+      </w:r>
+      <w:smartTag w:uri="urn:schemas-microsoft-com:office:smarttags" w:element="chmetcnv">
+        <w:smartTagPr>
+          <w:attr w:name="TCSC" w:val="0"/>
+          <w:attr w:name="NumberType" w:val="1"/>
+          <w:attr w:name="Negative" w:val="False"/>
+          <w:attr w:name="HasSpace" w:val="False"/>
+          <w:attr w:name="SourceValue" w:val="300"/>
+          <w:attr w:name="UnitName" w:val="mm"/>
+        </w:smartTagPr>
+        <w:r>
+          <w:rPr>
+            <w:rFonts w:ascii="仿宋_GB2312" w:hint="eastAsia"/>
+          </w:rPr>
+          <w:t>300mm</w:t>
+        </w:r>
+      </w:smartTag>
+      <w:r>
+        <w:rPr>
+          <w:rFonts w:ascii="仿宋_GB2312" w:hint="eastAsia"/>
+        </w:rPr>
+        <w:t>～</w:t>
+      </w:r>
+      <w:smartTag w:uri="urn:schemas-microsoft-com:office:smarttags" w:element="chmetcnv">
+        <w:smartTagPr>
+          <w:attr w:name="TCSC" w:val="0"/>
+          <w:attr w:name="NumberType" w:val="1"/>
+          <w:attr w:name="Negative" w:val="False"/>
+          <w:attr w:name="HasSpace" w:val="False"/>
+          <w:attr w:name="SourceValue" w:val="500"/>
+          <w:attr w:name="UnitName" w:val="mm"/>
+        </w:smartTagPr>
+        <w:r>
+          <w:rPr>
+            <w:rFonts w:ascii="仿宋_GB2312" w:hint="eastAsia"/>
+          </w:rPr>
+          <w:t>500mm</w:t>
+        </w:r>
+      </w:smartTag>
+      <w:r>
+        <w:rPr>
+          <w:rFonts w:ascii="仿宋_GB2312" w:hint="eastAsia"/>
+        </w:rPr>
+        <w:t>，无稳定岩层时深基点在顶板中的深度不得低于巷道宽度的1.5倍；浅基点应与锚杆上端处在同一高度。</w:t>
+      </w:r>
+    </w:p>
+    <w:p>
+      <w:pPr>
+        <w:ind w:firstLine="480"/>
+        <w:rPr>
+          <w:rFonts w:ascii="仿宋_GB2312" w:hint="eastAsia"/>
+        </w:rPr>
+      </w:pPr>
+      <w:r>
+        <w:rPr>
+          <w:rFonts w:ascii="仿宋_GB2312" w:hint="eastAsia"/>
+        </w:rPr>
+        <w:t>3、顶板离层</w:t>
+      </w:r>
+      <w:proofErr w:type="gramStart"/>
+      <w:r>
+        <w:rPr>
+          <w:rFonts w:ascii="仿宋_GB2312" w:hint="eastAsia"/>
+        </w:rPr>
+        <w:t>仪必须</w:t>
+      </w:r>
+      <w:proofErr w:type="gramEnd"/>
+      <w:r>
+        <w:rPr>
+          <w:rFonts w:ascii="仿宋_GB2312" w:hint="eastAsia"/>
+        </w:rPr>
+        <w:t>安设在巷宽的中部或交岔点的中心位置。</w:t>
+      </w:r>
+    </w:p>
+    <w:p>
+      <w:pPr>
+        <w:ind w:firstLine="480"/>
+        <w:rPr>
+          <w:rFonts w:ascii="仿宋_GB2312" w:hint="eastAsia"/>
+        </w:rPr>
+      </w:pPr>
+      <w:r>
+        <w:rPr>
+          <w:rFonts w:ascii="仿宋_GB2312" w:hint="eastAsia"/>
+        </w:rPr>
+        <w:t>4、顶板离层仪的最大间隔距离：</w:t>
+      </w:r>
+    </w:p>
+    <w:p>
+      <w:pPr>
+        <w:ind w:firstLine="480"/>
+        <w:rPr>
           <w:rFonts w:ascii="仿宋_GB2312" w:hAnsi="宋体" w:hint="eastAsia"/>
-          <w:szCs w:val="28"/>
-        </w:rPr>
-      </w:pPr>
+        </w:rPr>
+      </w:pPr>
+      <w:r>
+        <w:rPr>
+          <w:rFonts w:ascii="仿宋_GB2312" w:hint="eastAsia"/>
+        </w:rPr>
+        <w:fldChar w:fldCharType="begin"/>
+      </w:r>
+      <w:r>
+        <w:rPr>
+          <w:rFonts w:ascii="仿宋_GB2312" w:hint="eastAsia"/>
+        </w:rPr>
+        <w:instrText xml:space="preserve"> = 1 \* GB2 </w:instrText>
+      </w:r>
+      <w:r>
+        <w:rPr>
+          <w:rFonts w:ascii="仿宋_GB2312" w:hint="eastAsia"/>
+        </w:rPr>
+        <w:fldChar w:fldCharType="separate"/>
+      </w:r>
+      <w:r>
+        <w:rPr>
+          <w:rFonts w:ascii="仿宋_GB2312" w:hAnsi="宋体" w:cs="宋体" w:hint="eastAsia"/>
+          <w:noProof/>
+        </w:rPr>
+        <w:t>⑴</w:t>
+      </w:r>
+      <w:r>
+        <w:rPr>
+          <w:rFonts w:ascii="仿宋_GB2312" w:hint="eastAsia"/>
+        </w:rPr>
+        <w:fldChar w:fldCharType="end"/>
+      </w:r>
+      <w:r>
+        <w:rPr>
+          <w:rFonts w:ascii="仿宋_GB2312" w:hint="eastAsia"/>
+        </w:rPr>
+        <w:t>实体煤巷：</w:t>
+      </w:r>
       <w:r>
         <w:rPr>
           <w:rFonts w:ascii="仿宋_GB2312" w:hAnsi="宋体" w:hint="eastAsia"/>
-          <w:szCs w:val="28"/>
-        </w:rPr>
-        <w:t>施工人员必须牢记避灾路线，</w:t>
+        </w:rPr>
+        <w:t>在稳定及</w:t>
       </w:r>
       <w:proofErr w:type="gramStart"/>
       <w:r>
         <w:rPr>
           <w:rFonts w:ascii="仿宋_GB2312" w:hAnsi="宋体" w:hint="eastAsia"/>
-          <w:szCs w:val="28"/>
-        </w:rPr>
-        <w:t>若工</w:t>
+        </w:rPr>
+        <w:t>中等稳定</w:t>
       </w:r>
       <w:proofErr w:type="gramEnd"/>
       <w:r>
         <w:rPr>
           <w:rFonts w:ascii="仿宋_GB2312" w:hAnsi="宋体" w:hint="eastAsia"/>
-          <w:szCs w:val="28"/>
-        </w:rPr>
-        <w:t>作面发生火、瓦斯、</w:t>
-      </w:r>
-      <w:r>
-        <w:rPr>
-          <w:rFonts w:ascii="仿宋_GB2312" w:hint="eastAsia"/>
-        </w:rPr>
-        <w:t>煤</w:t>
-      </w:r>
+        </w:rPr>
+        <w:t>岩层中每隔</w:t>
+      </w:r>
+      <w:smartTag w:uri="urn:schemas-microsoft-com:office:smarttags" w:element="chmetcnv">
+        <w:smartTagPr>
+          <w:attr w:name="TCSC" w:val="0"/>
+          <w:attr w:name="NumberType" w:val="1"/>
+          <w:attr w:name="Negative" w:val="False"/>
+          <w:attr w:name="HasSpace" w:val="False"/>
+          <w:attr w:name="SourceValue" w:val="50"/>
+          <w:attr w:name="UnitName" w:val="m"/>
+        </w:smartTagPr>
+        <w:r>
+          <w:rPr>
+            <w:rFonts w:ascii="仿宋_GB2312" w:hAnsi="宋体" w:hint="eastAsia"/>
+          </w:rPr>
+          <w:t>50m</w:t>
+        </w:r>
+      </w:smartTag>
       <w:r>
         <w:rPr>
           <w:rFonts w:ascii="仿宋_GB2312" w:hAnsi="宋体" w:hint="eastAsia"/>
-          <w:szCs w:val="28"/>
-        </w:rPr>
-        <w:t>尘爆炸及水灾等灾害时，应按如下路线及时进行撤离：</w:t>
+        </w:rPr>
+        <w:t>安设一组；在不稳定岩层中每隔</w:t>
+      </w:r>
+      <w:smartTag w:uri="urn:schemas-microsoft-com:office:smarttags" w:element="chmetcnv">
+        <w:smartTagPr>
+          <w:attr w:name="TCSC" w:val="0"/>
+          <w:attr w:name="NumberType" w:val="1"/>
+          <w:attr w:name="Negative" w:val="False"/>
+          <w:attr w:name="HasSpace" w:val="False"/>
+          <w:attr w:name="SourceValue" w:val="40"/>
+          <w:attr w:name="UnitName" w:val="m"/>
+        </w:smartTagPr>
+        <w:r>
+          <w:rPr>
+            <w:rFonts w:ascii="仿宋_GB2312" w:hAnsi="宋体" w:hint="eastAsia"/>
+          </w:rPr>
+          <w:t>40m</w:t>
+        </w:r>
+      </w:smartTag>
+      <w:r>
+        <w:rPr>
+          <w:rFonts w:ascii="仿宋_GB2312" w:hAnsi="宋体" w:hint="eastAsia"/>
+        </w:rPr>
+        <w:t>安设一组。</w:t>
       </w:r>
     </w:p>
     <w:p>
       <w:pPr>
         <w:ind w:firstLine="480"/>
         <w:rPr>
+          <w:rFonts w:ascii="仿宋_GB2312" w:hint="eastAsia"/>
+        </w:rPr>
+      </w:pPr>
+      <w:r>
+        <w:rPr>
+          <w:rFonts w:ascii="仿宋_GB2312" w:hint="eastAsia"/>
+        </w:rPr>
+        <w:fldChar w:fldCharType="begin"/>
+      </w:r>
+      <w:r>
+        <w:rPr>
+          <w:rFonts w:ascii="仿宋_GB2312" w:hint="eastAsia"/>
+        </w:rPr>
+        <w:instrText xml:space="preserve"> = 2 \* GB2 </w:instrText>
+      </w:r>
+      <w:r>
+        <w:rPr>
+          <w:rFonts w:ascii="仿宋_GB2312" w:hint="eastAsia"/>
+        </w:rPr>
+        <w:fldChar w:fldCharType="separate"/>
+      </w:r>
+      <w:r>
+        <w:rPr>
+          <w:rFonts w:ascii="仿宋_GB2312" w:hint="eastAsia"/>
+          <w:noProof/>
+        </w:rPr>
+        <w:t>⑵</w:t>
+      </w:r>
+      <w:r>
+        <w:rPr>
+          <w:rFonts w:ascii="仿宋_GB2312" w:hint="eastAsia"/>
+        </w:rPr>
+        <w:fldChar w:fldCharType="end"/>
+      </w:r>
+      <w:r>
+        <w:rPr>
+          <w:rFonts w:ascii="仿宋_GB2312" w:hint="eastAsia"/>
+        </w:rPr>
+        <w:t>巷道宽度大于</w:t>
+      </w:r>
+      <w:smartTag w:uri="urn:schemas-microsoft-com:office:smarttags" w:element="chmetcnv">
+        <w:smartTagPr>
+          <w:attr w:name="TCSC" w:val="0"/>
+          <w:attr w:name="NumberType" w:val="1"/>
+          <w:attr w:name="Negative" w:val="False"/>
+          <w:attr w:name="HasSpace" w:val="False"/>
+          <w:attr w:name="SourceValue" w:val="5"/>
+          <w:attr w:name="UnitName" w:val="m"/>
+        </w:smartTagPr>
+        <w:r>
+          <w:rPr>
+            <w:rFonts w:ascii="仿宋_GB2312" w:hint="eastAsia"/>
+          </w:rPr>
+          <w:t>5m</w:t>
+        </w:r>
+      </w:smartTag>
+      <w:r>
+        <w:rPr>
+          <w:rFonts w:ascii="仿宋_GB2312" w:hint="eastAsia"/>
+        </w:rPr>
+        <w:t>的大断面煤巷，</w:t>
+      </w:r>
+      <w:r>
+        <w:rPr>
           <w:rFonts w:ascii="仿宋_GB2312" w:hAnsi="宋体" w:hint="eastAsia"/>
-          <w:kern w:val="0"/>
-          <w:szCs w:val="28"/>
-          <w:shd w:val="clear" w:color="auto" w:fill="FFFFFF"/>
-          <w:lang w:val="zh-CN"/>
-        </w:rPr>
-      </w:pPr>
+        </w:rPr>
+        <w:t>每隔</w:t>
+      </w:r>
+      <w:smartTag w:uri="urn:schemas-microsoft-com:office:smarttags" w:element="chmetcnv">
+        <w:smartTagPr>
+          <w:attr w:name="TCSC" w:val="0"/>
+          <w:attr w:name="NumberType" w:val="1"/>
+          <w:attr w:name="Negative" w:val="False"/>
+          <w:attr w:name="HasSpace" w:val="False"/>
+          <w:attr w:name="SourceValue" w:val="30"/>
+          <w:attr w:name="UnitName" w:val="m"/>
+        </w:smartTagPr>
+        <w:r>
+          <w:rPr>
+            <w:rFonts w:ascii="仿宋_GB2312" w:hAnsi="宋体" w:hint="eastAsia"/>
+          </w:rPr>
+          <w:t>30m</w:t>
+        </w:r>
+      </w:smartTag>
       <w:r>
         <w:rPr>
           <w:rFonts w:ascii="仿宋_GB2312" w:hAnsi="宋体" w:hint="eastAsia"/>
         </w:rPr>
-        <w:t>3302轨道顺槽</w:t>
-      </w:r>
-      <w:r>
-        <w:rPr>
-          <w:rFonts w:ascii="仿宋_GB2312" w:hAnsi="宋体" w:hint="eastAsia"/>
-          <w:kern w:val="0"/>
-          <w:szCs w:val="28"/>
-          <w:shd w:val="clear" w:color="auto" w:fill="FFFFFF"/>
-          <w:lang w:val="zh-CN"/>
-        </w:rPr>
-        <w:t>掘进工作面→3302轨道顺槽→330西翼采区轨道大巷→</w:t>
-      </w:r>
-      <w:r>
-        <w:rPr>
-          <w:rFonts w:ascii="仿宋_GB2312" w:hAnsi="宋体" w:hint="eastAsia"/>
-          <w:kern w:val="0"/>
-          <w:szCs w:val="28"/>
-        </w:rPr>
-        <w:t>330轨道大巷</w:t>
-      </w:r>
-      <w:r>
-        <w:rPr>
-          <w:rFonts w:ascii="仿宋_GB2312" w:hAnsi="宋体" w:hint="eastAsia"/>
-          <w:kern w:val="0"/>
-          <w:szCs w:val="32"/>
-          <w:shd w:val="clear" w:color="auto" w:fill="FFFFFF"/>
-          <w:lang w:val="zh-CN"/>
-        </w:rPr>
-        <w:t>→</w:t>
-      </w:r>
-      <w:r>
-        <w:rPr>
-          <w:rFonts w:ascii="仿宋_GB2312" w:hAnsi="宋体" w:hint="eastAsia"/>
-          <w:kern w:val="0"/>
-          <w:szCs w:val="28"/>
-          <w:shd w:val="clear" w:color="auto" w:fill="FFFFFF"/>
-          <w:lang w:val="zh-CN"/>
-        </w:rPr>
-        <w:t>副井底环形车场→副井→地面。</w:t>
+        <w:t>安设一组。</w:t>
       </w:r>
     </w:p>
     <w:p>
@@ -141,36 +378,597 @@
       </w:pPr>
       <w:r>
         <w:rPr>
-          <w:rFonts w:ascii="仿宋_GB2312" w:hAnsi="宋体" w:hint="eastAsia"/>
-          <w:szCs w:val="28"/>
-        </w:rPr>
-        <w:t>附图18：</w:t>
-      </w:r>
-      <w:r>
-        <w:rPr>
-          <w:rFonts w:ascii="仿宋_GB2312" w:hAnsi="宋体" w:hint="eastAsia"/>
-        </w:rPr>
-        <w:t>3302轨道顺槽</w:t>
-      </w:r>
-      <w:r>
-        <w:rPr>
-          <w:rFonts w:ascii="仿宋_GB2312" w:hAnsi="宋体" w:hint="eastAsia"/>
-          <w:szCs w:val="28"/>
-        </w:rPr>
-        <w:t>避灾路线示意图。</w:t>
+          <w:rFonts w:ascii="仿宋_GB2312"/>
+        </w:rPr>
+        <w:fldChar w:fldCharType="begin"/>
+      </w:r>
+      <w:r>
+        <w:rPr>
+          <w:rFonts w:ascii="仿宋_GB2312"/>
+        </w:rPr>
+        <w:instrText xml:space="preserve"> </w:instrText>
+      </w:r>
+      <w:r>
+        <w:rPr>
+          <w:rFonts w:ascii="仿宋_GB2312" w:hint="eastAsia"/>
+        </w:rPr>
+        <w:instrText>= 3 \* GB2</w:instrText>
+      </w:r>
+      <w:r>
+        <w:rPr>
+          <w:rFonts w:ascii="仿宋_GB2312"/>
+        </w:rPr>
+        <w:instrText xml:space="preserve"> </w:instrText>
+      </w:r>
+      <w:r>
+        <w:rPr>
+          <w:rFonts w:ascii="仿宋_GB2312"/>
+        </w:rPr>
+        <w:fldChar w:fldCharType="separate"/>
+      </w:r>
+      <w:r>
+        <w:rPr>
+          <w:rFonts w:ascii="仿宋_GB2312" w:hint="eastAsia"/>
+          <w:noProof/>
+        </w:rPr>
+        <w:t>⑶</w:t>
+      </w:r>
+      <w:r>
+        <w:rPr>
+          <w:rFonts w:ascii="仿宋_GB2312"/>
+        </w:rPr>
+        <w:fldChar w:fldCharType="end"/>
+      </w:r>
+      <w:r>
+        <w:rPr>
+          <w:rFonts w:ascii="仿宋_GB2312" w:hint="eastAsia"/>
+        </w:rPr>
+        <w:t>遇断层及围岩破碎带、顶板淋水，应力集中区、交岔点、硐室等特殊条件下的煤巷处要安设顶板离层仪。</w:t>
       </w:r>
     </w:p>
     <w:p>
       <w:pPr>
         <w:ind w:firstLine="480"/>
+        <w:rPr>
+          <w:rFonts w:ascii="仿宋_GB2312" w:hint="eastAsia"/>
+        </w:rPr>
+      </w:pPr>
+      <w:r>
+        <w:rPr>
+          <w:rFonts w:ascii="仿宋_GB2312" w:hint="eastAsia"/>
+        </w:rPr>
+        <w:t>5、炮</w:t>
+      </w:r>
+      <w:proofErr w:type="gramStart"/>
+      <w:r>
+        <w:rPr>
+          <w:rFonts w:ascii="仿宋_GB2312" w:hint="eastAsia"/>
+        </w:rPr>
+        <w:t>掘施工</w:t>
+      </w:r>
+      <w:proofErr w:type="gramEnd"/>
+      <w:r>
+        <w:rPr>
+          <w:rFonts w:ascii="仿宋_GB2312" w:hint="eastAsia"/>
+        </w:rPr>
+        <w:t>中顶板离层仪滞后迎头</w:t>
+      </w:r>
+      <w:smartTag w:uri="urn:schemas-microsoft-com:office:smarttags" w:element="chmetcnv">
+        <w:smartTagPr>
+          <w:attr w:name="TCSC" w:val="0"/>
+          <w:attr w:name="NumberType" w:val="1"/>
+          <w:attr w:name="Negative" w:val="False"/>
+          <w:attr w:name="HasSpace" w:val="False"/>
+          <w:attr w:name="SourceValue" w:val="30"/>
+          <w:attr w:name="UnitName" w:val="m"/>
+        </w:smartTagPr>
+        <w:r>
+          <w:rPr>
+            <w:rFonts w:ascii="仿宋_GB2312" w:hint="eastAsia"/>
+          </w:rPr>
+          <w:t>30m</w:t>
+        </w:r>
+      </w:smartTag>
+      <w:r>
+        <w:rPr>
+          <w:rFonts w:ascii="仿宋_GB2312" w:hint="eastAsia"/>
+        </w:rPr>
+        <w:t>安装使用。</w:t>
+      </w:r>
+    </w:p>
+    <w:p>
+      <w:pPr>
+        <w:ind w:firstLine="482"/>
+        <w:rPr>
+          <w:rFonts w:ascii="仿宋_GB2312" w:hint="eastAsia"/>
+          <w:b/>
+        </w:rPr>
+      </w:pPr>
+      <w:r>
+        <w:rPr>
+          <w:rFonts w:ascii="仿宋_GB2312" w:hint="eastAsia"/>
+          <w:b/>
+        </w:rPr>
+        <w:t>二、顶板离层仪的安设方法</w:t>
+      </w:r>
+    </w:p>
+    <w:p>
+      <w:pPr>
+        <w:ind w:firstLine="480"/>
+        <w:rPr>
+          <w:rFonts w:ascii="仿宋_GB2312" w:hint="eastAsia"/>
+        </w:rPr>
+      </w:pPr>
+      <w:r>
+        <w:rPr>
+          <w:rFonts w:ascii="仿宋_GB2312" w:hint="eastAsia"/>
+        </w:rPr>
+        <w:t>1、首先在巷道顶板上按</w:t>
+      </w:r>
+      <w:proofErr w:type="gramStart"/>
+      <w:r>
+        <w:rPr>
+          <w:rFonts w:ascii="仿宋_GB2312" w:hint="eastAsia"/>
+        </w:rPr>
+        <w:t>设计深基点</w:t>
+      </w:r>
+      <w:proofErr w:type="gramEnd"/>
+      <w:r>
+        <w:rPr>
+          <w:rFonts w:ascii="仿宋_GB2312" w:hint="eastAsia"/>
+        </w:rPr>
+        <w:t>深度要求打直径</w:t>
+      </w:r>
+      <w:smartTag w:uri="urn:schemas-microsoft-com:office:smarttags" w:element="chmetcnv">
+        <w:smartTagPr>
+          <w:attr w:name="TCSC" w:val="0"/>
+          <w:attr w:name="NumberType" w:val="1"/>
+          <w:attr w:name="Negative" w:val="False"/>
+          <w:attr w:name="HasSpace" w:val="False"/>
+          <w:attr w:name="SourceValue" w:val="27"/>
+          <w:attr w:name="UnitName" w:val="mm"/>
+        </w:smartTagPr>
+        <w:r>
+          <w:rPr>
+            <w:rFonts w:ascii="仿宋_GB2312" w:hint="eastAsia"/>
+          </w:rPr>
+          <w:t>27mm</w:t>
+        </w:r>
+      </w:smartTag>
+      <w:r>
+        <w:rPr>
+          <w:rFonts w:ascii="仿宋_GB2312" w:hint="eastAsia"/>
+        </w:rPr>
+        <w:t>的垂直安装孔。</w:t>
+      </w:r>
+    </w:p>
+    <w:p>
+      <w:pPr>
+        <w:ind w:firstLine="480"/>
+        <w:rPr>
+          <w:rFonts w:ascii="仿宋_GB2312" w:hint="eastAsia"/>
+        </w:rPr>
+      </w:pPr>
+      <w:r>
+        <w:rPr>
+          <w:rFonts w:ascii="仿宋_GB2312" w:hint="eastAsia"/>
+        </w:rPr>
+        <w:t>2、安装顶板离层仪时采用带有宽</w:t>
+      </w:r>
+      <w:smartTag w:uri="urn:schemas-microsoft-com:office:smarttags" w:element="chmetcnv">
+        <w:smartTagPr>
+          <w:attr w:name="TCSC" w:val="0"/>
+          <w:attr w:name="NumberType" w:val="1"/>
+          <w:attr w:name="Negative" w:val="False"/>
+          <w:attr w:name="HasSpace" w:val="False"/>
+          <w:attr w:name="SourceValue" w:val="3"/>
+          <w:attr w:name="UnitName" w:val="mm"/>
+        </w:smartTagPr>
+        <w:r>
+          <w:rPr>
+            <w:rFonts w:ascii="仿宋_GB2312" w:hint="eastAsia"/>
+          </w:rPr>
+          <w:t>3mm</w:t>
+        </w:r>
+      </w:smartTag>
+      <w:r>
+        <w:rPr>
+          <w:rFonts w:ascii="仿宋_GB2312" w:hint="eastAsia"/>
+        </w:rPr>
+        <w:t>、深</w:t>
+      </w:r>
+      <w:smartTag w:uri="urn:schemas-microsoft-com:office:smarttags" w:element="chmetcnv">
+        <w:smartTagPr>
+          <w:attr w:name="TCSC" w:val="0"/>
+          <w:attr w:name="NumberType" w:val="1"/>
+          <w:attr w:name="Negative" w:val="False"/>
+          <w:attr w:name="HasSpace" w:val="False"/>
+          <w:attr w:name="SourceValue" w:val="18"/>
+          <w:attr w:name="UnitName" w:val="mm"/>
+        </w:smartTagPr>
+        <w:r>
+          <w:rPr>
+            <w:rFonts w:ascii="仿宋_GB2312" w:hint="eastAsia"/>
+          </w:rPr>
+          <w:t>18mm</w:t>
+        </w:r>
+      </w:smartTag>
+      <w:r>
+        <w:rPr>
+          <w:rFonts w:ascii="仿宋_GB2312" w:hint="eastAsia"/>
+        </w:rPr>
+        <w:t>径向槽的专用接长式安装杆，安装时先用安装杆将深基点锚头推入孔内设计位置，</w:t>
+      </w:r>
+      <w:proofErr w:type="gramStart"/>
+      <w:r>
+        <w:rPr>
+          <w:rFonts w:ascii="仿宋_GB2312" w:hint="eastAsia"/>
+        </w:rPr>
+        <w:t>再将浅基点</w:t>
+      </w:r>
+      <w:proofErr w:type="gramEnd"/>
+      <w:r>
+        <w:rPr>
+          <w:rFonts w:ascii="仿宋_GB2312" w:hint="eastAsia"/>
+        </w:rPr>
+        <w:t>锚头推入孔内设计位置。然后将离层</w:t>
+      </w:r>
+      <w:proofErr w:type="gramStart"/>
+      <w:r>
+        <w:rPr>
+          <w:rFonts w:ascii="仿宋_GB2312" w:hint="eastAsia"/>
+        </w:rPr>
+        <w:t>仪固定端</w:t>
+      </w:r>
+      <w:proofErr w:type="gramEnd"/>
+      <w:r>
+        <w:rPr>
+          <w:rFonts w:ascii="仿宋_GB2312" w:hint="eastAsia"/>
+        </w:rPr>
+        <w:t>插入安装孔内，使离层仪滑块与巷道顶板间保留</w:t>
+      </w:r>
+      <w:smartTag w:uri="urn:schemas-microsoft-com:office:smarttags" w:element="chmetcnv">
+        <w:smartTagPr>
+          <w:attr w:name="TCSC" w:val="0"/>
+          <w:attr w:name="NumberType" w:val="1"/>
+          <w:attr w:name="Negative" w:val="False"/>
+          <w:attr w:name="HasSpace" w:val="False"/>
+          <w:attr w:name="SourceValue" w:val="30"/>
+          <w:attr w:name="UnitName" w:val="mm"/>
+        </w:smartTagPr>
+        <w:r>
+          <w:rPr>
+            <w:rFonts w:ascii="仿宋_GB2312" w:hint="eastAsia"/>
+          </w:rPr>
+          <w:t>30mm</w:t>
+        </w:r>
+      </w:smartTag>
+      <w:r>
+        <w:rPr>
+          <w:rFonts w:ascii="仿宋_GB2312" w:hint="eastAsia"/>
+        </w:rPr>
+        <w:t>以上的间隙。</w:t>
+      </w:r>
+    </w:p>
+    <w:p>
+      <w:pPr>
+        <w:ind w:firstLine="480"/>
+        <w:rPr>
+          <w:rFonts w:ascii="仿宋_GB2312" w:hint="eastAsia"/>
+        </w:rPr>
+      </w:pPr>
+      <w:r>
+        <w:rPr>
+          <w:rFonts w:ascii="仿宋_GB2312" w:hint="eastAsia"/>
+        </w:rPr>
+        <w:t>3、</w:t>
+      </w:r>
+      <w:proofErr w:type="gramStart"/>
+      <w:r>
+        <w:rPr>
+          <w:rFonts w:ascii="仿宋_GB2312" w:hint="eastAsia"/>
+        </w:rPr>
+        <w:t>将测绳</w:t>
+      </w:r>
+      <w:proofErr w:type="gramEnd"/>
+      <w:r>
+        <w:rPr>
+          <w:rFonts w:ascii="仿宋_GB2312" w:hint="eastAsia"/>
+        </w:rPr>
+        <w:t>向外拉紧，移动深、浅基点滑块并使滑块内侧对准0刻度线，然后</w:t>
+      </w:r>
+      <w:proofErr w:type="gramStart"/>
+      <w:r>
+        <w:rPr>
+          <w:rFonts w:ascii="仿宋_GB2312" w:hint="eastAsia"/>
+        </w:rPr>
+        <w:t>将测绳</w:t>
+      </w:r>
+      <w:proofErr w:type="gramEnd"/>
+      <w:r>
+        <w:rPr>
+          <w:rFonts w:ascii="仿宋_GB2312" w:hint="eastAsia"/>
+        </w:rPr>
+        <w:t>固定螺栓拧紧，</w:t>
+      </w:r>
+      <w:proofErr w:type="gramStart"/>
+      <w:r>
+        <w:rPr>
+          <w:rFonts w:ascii="仿宋_GB2312" w:hint="eastAsia"/>
+        </w:rPr>
+        <w:t>将测绳</w:t>
+      </w:r>
+      <w:proofErr w:type="gramEnd"/>
+      <w:r>
+        <w:rPr>
+          <w:rFonts w:ascii="仿宋_GB2312" w:hint="eastAsia"/>
+        </w:rPr>
+        <w:t>固定牢固。</w:t>
+      </w:r>
+    </w:p>
+    <w:p>
+      <w:pPr>
+        <w:ind w:firstLine="482"/>
+        <w:rPr>
+          <w:rFonts w:ascii="仿宋_GB2312" w:hint="eastAsia"/>
+          <w:b/>
+        </w:rPr>
+      </w:pPr>
+      <w:r>
+        <w:rPr>
+          <w:rFonts w:ascii="仿宋_GB2312" w:hint="eastAsia"/>
+          <w:b/>
+        </w:rPr>
+        <w:t>三、顶板离层仪观测记录</w:t>
+      </w:r>
+    </w:p>
+    <w:p>
+      <w:pPr>
+        <w:ind w:firstLine="480"/>
+        <w:rPr>
+          <w:rFonts w:ascii="仿宋_GB2312" w:hint="eastAsia"/>
+        </w:rPr>
+      </w:pPr>
+      <w:r>
+        <w:rPr>
+          <w:rFonts w:ascii="仿宋_GB2312" w:hint="eastAsia"/>
+        </w:rPr>
+        <w:t>1、正常条件下，顶板离层仪从安装完毕到距离掘进工作面</w:t>
+      </w:r>
+      <w:smartTag w:uri="urn:schemas-microsoft-com:office:smarttags" w:element="chmetcnv">
+        <w:smartTagPr>
+          <w:attr w:name="TCSC" w:val="0"/>
+          <w:attr w:name="NumberType" w:val="1"/>
+          <w:attr w:name="Negative" w:val="False"/>
+          <w:attr w:name="HasSpace" w:val="False"/>
+          <w:attr w:name="SourceValue" w:val="50"/>
+          <w:attr w:name="UnitName" w:val="m"/>
+        </w:smartTagPr>
+        <w:r>
+          <w:rPr>
+            <w:rFonts w:ascii="仿宋_GB2312" w:hint="eastAsia"/>
+          </w:rPr>
+          <w:t>50m</w:t>
+        </w:r>
+      </w:smartTag>
+      <w:r>
+        <w:rPr>
+          <w:rFonts w:ascii="仿宋_GB2312" w:hint="eastAsia"/>
+        </w:rPr>
+        <w:t>期间安排专人</w:t>
+      </w:r>
+      <w:proofErr w:type="gramStart"/>
+      <w:r>
+        <w:rPr>
+          <w:rFonts w:ascii="仿宋_GB2312" w:hint="eastAsia"/>
+        </w:rPr>
+        <w:t>每班测读一次</w:t>
+      </w:r>
+      <w:proofErr w:type="gramEnd"/>
+      <w:r>
+        <w:rPr>
+          <w:rFonts w:ascii="仿宋_GB2312" w:hint="eastAsia"/>
+        </w:rPr>
+        <w:t>，距迎头</w:t>
+      </w:r>
+      <w:smartTag w:uri="urn:schemas-microsoft-com:office:smarttags" w:element="chmetcnv">
+        <w:smartTagPr>
+          <w:attr w:name="TCSC" w:val="0"/>
+          <w:attr w:name="NumberType" w:val="1"/>
+          <w:attr w:name="Negative" w:val="False"/>
+          <w:attr w:name="HasSpace" w:val="False"/>
+          <w:attr w:name="SourceValue" w:val="50"/>
+          <w:attr w:name="UnitName" w:val="m"/>
+        </w:smartTagPr>
+        <w:r>
+          <w:rPr>
+            <w:rFonts w:ascii="仿宋_GB2312" w:hint="eastAsia"/>
+          </w:rPr>
+          <w:t>50m</w:t>
+        </w:r>
+      </w:smartTag>
+      <w:r>
+        <w:rPr>
+          <w:rFonts w:ascii="仿宋_GB2312" w:hint="eastAsia"/>
+        </w:rPr>
+        <w:t>后，</w:t>
+      </w:r>
+      <w:proofErr w:type="gramStart"/>
+      <w:r>
+        <w:rPr>
+          <w:rFonts w:ascii="仿宋_GB2312" w:hint="eastAsia"/>
+        </w:rPr>
+        <w:t>每两天测读一次</w:t>
+      </w:r>
+      <w:proofErr w:type="gramEnd"/>
+      <w:r>
+        <w:rPr>
+          <w:rFonts w:ascii="仿宋_GB2312" w:hint="eastAsia"/>
+        </w:rPr>
+        <w:t>，并</w:t>
+      </w:r>
+      <w:proofErr w:type="gramStart"/>
+      <w:r>
+        <w:rPr>
+          <w:rFonts w:ascii="仿宋_GB2312" w:hint="eastAsia"/>
+        </w:rPr>
+        <w:t>将测读结果</w:t>
+      </w:r>
+      <w:proofErr w:type="gramEnd"/>
+      <w:r>
+        <w:rPr>
+          <w:rFonts w:ascii="仿宋_GB2312" w:hint="eastAsia"/>
+        </w:rPr>
+        <w:t>记录好，并整理登记到记录台帐上。总下沉量超过</w:t>
+      </w:r>
+      <w:smartTag w:uri="urn:schemas-microsoft-com:office:smarttags" w:element="chmetcnv">
+        <w:smartTagPr>
+          <w:attr w:name="TCSC" w:val="0"/>
+          <w:attr w:name="NumberType" w:val="1"/>
+          <w:attr w:name="Negative" w:val="False"/>
+          <w:attr w:name="HasSpace" w:val="False"/>
+          <w:attr w:name="SourceValue" w:val="30"/>
+          <w:attr w:name="UnitName" w:val="mm"/>
+        </w:smartTagPr>
+        <w:r>
+          <w:rPr>
+            <w:rFonts w:ascii="仿宋_GB2312" w:hint="eastAsia"/>
+          </w:rPr>
+          <w:t>30mm</w:t>
+        </w:r>
+      </w:smartTag>
+      <w:r>
+        <w:rPr>
+          <w:rFonts w:ascii="仿宋_GB2312" w:hint="eastAsia"/>
+        </w:rPr>
+        <w:t>时应加强观测，总下沉量超过</w:t>
+      </w:r>
+      <w:smartTag w:uri="urn:schemas-microsoft-com:office:smarttags" w:element="chmetcnv">
+        <w:smartTagPr>
+          <w:attr w:name="TCSC" w:val="0"/>
+          <w:attr w:name="NumberType" w:val="1"/>
+          <w:attr w:name="Negative" w:val="False"/>
+          <w:attr w:name="HasSpace" w:val="False"/>
+          <w:attr w:name="SourceValue" w:val="50"/>
+          <w:attr w:name="UnitName" w:val="mm"/>
+        </w:smartTagPr>
+        <w:r>
+          <w:rPr>
+            <w:rFonts w:ascii="仿宋_GB2312" w:hint="eastAsia"/>
+          </w:rPr>
+          <w:t>50mm</w:t>
+        </w:r>
+      </w:smartTag>
+      <w:r>
+        <w:rPr>
+          <w:rFonts w:ascii="仿宋_GB2312" w:hint="eastAsia"/>
+        </w:rPr>
+        <w:t>时，应采取加强支护措施。</w:t>
+      </w:r>
+    </w:p>
+    <w:p>
+      <w:pPr>
+        <w:ind w:firstLine="480"/>
+        <w:rPr>
+          <w:rFonts w:ascii="仿宋_GB2312" w:hint="eastAsia"/>
+        </w:rPr>
+      </w:pPr>
+      <w:r>
+        <w:rPr>
+          <w:rFonts w:ascii="仿宋_GB2312" w:hint="eastAsia"/>
+        </w:rPr>
+        <w:lastRenderedPageBreak/>
+        <w:t>2、断层、围岩破碎带、顶板淋水，应力集中区、交岔点距掘进工作面</w:t>
+      </w:r>
+      <w:smartTag w:uri="urn:schemas-microsoft-com:office:smarttags" w:element="chmetcnv">
+        <w:smartTagPr>
+          <w:attr w:name="TCSC" w:val="0"/>
+          <w:attr w:name="NumberType" w:val="1"/>
+          <w:attr w:name="Negative" w:val="False"/>
+          <w:attr w:name="HasSpace" w:val="False"/>
+          <w:attr w:name="SourceValue" w:val="100"/>
+          <w:attr w:name="UnitName" w:val="m"/>
+        </w:smartTagPr>
+        <w:r>
+          <w:rPr>
+            <w:rFonts w:ascii="仿宋_GB2312" w:hint="eastAsia"/>
+          </w:rPr>
+          <w:t>100m</w:t>
+        </w:r>
+      </w:smartTag>
+      <w:r>
+        <w:rPr>
+          <w:rFonts w:ascii="仿宋_GB2312" w:hint="eastAsia"/>
+        </w:rPr>
+        <w:t>期间安排专人</w:t>
+      </w:r>
+      <w:proofErr w:type="gramStart"/>
+      <w:r>
+        <w:rPr>
+          <w:rFonts w:ascii="仿宋_GB2312" w:hint="eastAsia"/>
+        </w:rPr>
+        <w:t>每班测读一次</w:t>
+      </w:r>
+      <w:proofErr w:type="gramEnd"/>
+      <w:r>
+        <w:rPr>
+          <w:rFonts w:ascii="仿宋_GB2312" w:hint="eastAsia"/>
+        </w:rPr>
+        <w:t>，其它按第一条执行。</w:t>
+      </w:r>
+    </w:p>
+    <w:p>
+      <w:pPr>
+        <w:ind w:firstLine="480"/>
+        <w:rPr>
+          <w:rFonts w:ascii="仿宋_GB2312" w:hint="eastAsia"/>
+        </w:rPr>
+      </w:pPr>
+      <w:r>
+        <w:rPr>
+          <w:rFonts w:ascii="仿宋_GB2312" w:hint="eastAsia"/>
+        </w:rPr>
+        <w:t>3、观测记录实行现场记录牌、记录本、</w:t>
+      </w:r>
+      <w:proofErr w:type="gramStart"/>
+      <w:r>
+        <w:rPr>
+          <w:rFonts w:ascii="仿宋_GB2312" w:hint="eastAsia"/>
+        </w:rPr>
+        <w:t>记录台帐三对口</w:t>
+      </w:r>
+      <w:proofErr w:type="gramEnd"/>
+      <w:r>
+        <w:rPr>
+          <w:rFonts w:ascii="仿宋_GB2312" w:hint="eastAsia"/>
+        </w:rPr>
+        <w:t>制度。</w:t>
+      </w:r>
+    </w:p>
+    <w:p>
+      <w:pPr>
+        <w:ind w:firstLine="480"/>
+        <w:rPr>
+          <w:rFonts w:ascii="仿宋_GB2312" w:hint="eastAsia"/>
+        </w:rPr>
+      </w:pPr>
+      <w:r>
+        <w:rPr>
+          <w:rFonts w:ascii="仿宋_GB2312" w:hint="eastAsia"/>
+        </w:rPr>
+        <w:t>4、掘进期间、两次读数发生明显变化时，必须加强安全观测。</w:t>
+      </w:r>
+    </w:p>
+    <w:p>
+      <w:pPr>
+        <w:ind w:firstLine="480"/>
       </w:pPr>
     </w:p>
     <w:sectPr>
-      <w:pgSz w:w="11906" w:h="16838" w:code="9"/>
-      <w:pgMar w:top="1134" w:right="1134" w:bottom="1134" w:left="1134" w:header="624" w:footer="624" w:gutter="0"/>
+      <w:pgSz w:w="11906" w:h="16838"/>
+      <w:pgMar w:top="1440" w:right="1800" w:bottom="1440" w:left="1800" w:header="851" w:footer="992" w:gutter="0"/>
       <w:cols w:space="425"/>
-      <w:titlePg/>
-      <w:docGrid w:linePitch="286"/>
+      <w:docGrid w:type="lines" w:linePitch="312"/>
     </w:sectPr>
   </w:body>
 </w:document>
@@ -332,7 +1130,7 @@
   <w:style w:type="paragraph" w:default="1" w:styleId="a">
     <w:name w:val="Normal"/>
     <w:qFormat/>
-    <w:rsid w:val="00815611"/>
+    <w:rsid w:val="00142636"/>
     <w:pPr>
       <w:widowControl w:val="0"/>
       <w:spacing w:line="360" w:lineRule="auto"/>
@@ -351,7 +1149,7 @@
     <w:next w:val="a"/>
     <w:link w:val="2Char"/>
     <w:qFormat/>
-    <w:rsid w:val="00815611"/>
+    <w:rsid w:val="00142636"/>
     <w:pPr>
       <w:keepNext/>
       <w:autoSpaceDE w:val="0"/>
@@ -401,7 +1199,7 @@
     <w:name w:val="标题 2 Char"/>
     <w:basedOn w:val="a0"/>
     <w:link w:val="2"/>
-    <w:rsid w:val="00815611"/>
+    <w:rsid w:val="00142636"/>
     <w:rPr>
       <w:rFonts w:ascii="宋体" w:eastAsia="仿宋_GB2312" w:hAnsi="Times New Roman" w:cs="Times New Roman"/>
       <w:b/>
@@ -419,7 +1217,7 @@
     <w:uiPriority w:val="99"/>
     <w:semiHidden/>
     <w:unhideWhenUsed/>
-    <w:rsid w:val="00815611"/>
+    <w:rsid w:val="00142636"/>
     <w:rPr>
       <w:rFonts w:ascii="宋体" w:eastAsia="宋体"/>
       <w:sz w:val="18"/>
@@ -432,7 +1230,7 @@
     <w:link w:val="a3"/>
     <w:uiPriority w:val="99"/>
     <w:semiHidden/>
-    <w:rsid w:val="00815611"/>
+    <w:rsid w:val="00142636"/>
     <w:rPr>
       <w:rFonts w:ascii="宋体" w:eastAsia="宋体" w:hAnsi="Times New Roman" w:cs="Times New Roman"/>
       <w:sz w:val="18"/>
